--- a/Assignment4/ScreenShots.docx
+++ b/Assignment4/ScreenShots.docx
@@ -2,6 +2,20 @@
 <file path=word/document.xml><?xml version="1.0" encoding="utf-8"?>
 <w:document xmlns:wpc="http://schemas.microsoft.com/office/word/2010/wordprocessingCanvas" xmlns:cx="http://schemas.microsoft.com/office/drawing/2014/chartex" xmlns:cx1="http://schemas.microsoft.com/office/drawing/2015/9/8/chartex" xmlns:cx2="http://schemas.microsoft.com/office/drawing/2015/10/21/chartex" xmlns:cx3="http://schemas.microsoft.com/office/drawing/2016/5/9/chartex" xmlns:cx4="http://schemas.microsoft.com/office/drawing/2016/5/10/chartex" xmlns:cx5="http://schemas.microsoft.com/office/drawing/2016/5/11/chartex" xmlns:cx6="http://schemas.microsoft.com/office/drawing/2016/5/12/chartex" xmlns:cx7="http://schemas.microsoft.com/office/drawing/2016/5/13/chartex" xmlns:cx8="http://schemas.microsoft.com/office/drawing/2016/5/14/chartex" xmlns:mc="http://schemas.openxmlformats.org/markup-compatibility/2006" xmlns:aink="http://schemas.microsoft.com/office/drawing/2016/ink" xmlns:am3d="http://schemas.microsoft.com/office/drawing/2017/model3d" xmlns:o="urn:schemas-microsoft-com:office:office" xmlns:oel="http://schemas.microsoft.com/office/2019/extlst" xmlns:r="http://schemas.openxmlformats.org/officeDocument/2006/relationships" xmlns:m="http://schemas.openxmlformats.org/officeDocument/2006/math" xmlns:v="urn:schemas-microsoft-com:vml" xmlns:wp14="http://schemas.microsoft.com/office/word/2010/wordprocessingDrawing" xmlns:wp="http://schemas.openxmlformats.org/drawingml/2006/wordprocessingDrawing" xmlns:w10="urn:schemas-microsoft-com:office:word" xmlns:w="http://schemas.openxmlformats.org/wordprocessingml/2006/main" xmlns:w14="http://schemas.microsoft.com/office/word/2010/wordml" xmlns:w15="http://schemas.microsoft.com/office/word/2012/wordml" xmlns:w16cex="http://schemas.microsoft.com/office/word/2018/wordml/cex" xmlns:w16cid="http://schemas.microsoft.com/office/word/2016/wordml/cid" xmlns:w16="http://schemas.microsoft.com/office/word/2018/wordml" xmlns:w16sdtdh="http://schemas.microsoft.com/office/word/2020/wordml/sdtdatahash" xmlns:w16se="http://schemas.microsoft.com/office/word/2015/wordml/symex" xmlns:wpg="http://schemas.microsoft.com/office/word/2010/wordprocessingGroup" xmlns:wpi="http://schemas.microsoft.com/office/word/2010/wordprocessingInk" xmlns:wne="http://schemas.microsoft.com/office/word/2006/wordml" xmlns:wps="http://schemas.microsoft.com/office/word/2010/wordprocessingShape" mc:Ignorable="w14 w15 w16se w16cid w16 w16cex w16sdtdh wp14">
   <w:body>
+    <w:p>
+      <w:pPr>
+        <w:pStyle w:val="Heading1"/>
+        <w:rPr>
+          <w:lang w:val="en-US"/>
+        </w:rPr>
+      </w:pPr>
+      <w:r>
+        <w:rPr>
+          <w:lang w:val="en-US"/>
+        </w:rPr>
+        <w:t>Task 1 - 4</w:t>
+      </w:r>
+    </w:p>
     <w:p>
       <w:r>
         <w:rPr>
@@ -200,6 +214,437 @@
                     <a:xfrm>
                       <a:off x="0" y="0"/>
                       <a:ext cx="1905000" cy="3536950"/>
+                    </a:xfrm>
+                    <a:prstGeom prst="rect">
+                      <a:avLst/>
+                    </a:prstGeom>
+                    <a:noFill/>
+                    <a:ln>
+                      <a:noFill/>
+                    </a:ln>
+                  </pic:spPr>
+                </pic:pic>
+              </a:graphicData>
+            </a:graphic>
+          </wp:inline>
+        </w:drawing>
+      </w:r>
+    </w:p>
+    <w:p/>
+    <w:p/>
+    <w:p/>
+    <w:p/>
+    <w:p>
+      <w:pPr>
+        <w:pStyle w:val="Heading1"/>
+      </w:pPr>
+      <w:r>
+        <w:lastRenderedPageBreak/>
+        <w:t>Task 5 – Create Account</w:t>
+      </w:r>
+    </w:p>
+    <w:p>
+      <w:r>
+        <w:rPr>
+          <w:noProof/>
+          <w:cs/>
+        </w:rPr>
+        <w:drawing>
+          <wp:inline distT="0" distB="0" distL="0" distR="0" wp14:anchorId="78314403" wp14:editId="787FE94E">
+            <wp:extent cx="1938655" cy="3609975"/>
+            <wp:effectExtent l="0" t="0" r="4445" b="9525"/>
+            <wp:docPr id="7" name="Picture 7" descr="Graphical user interface, application&#10;&#10;Description automatically generated"/>
+            <wp:cNvGraphicFramePr>
+              <a:graphicFrameLocks xmlns:a="http://schemas.openxmlformats.org/drawingml/2006/main" noChangeAspect="1"/>
+            </wp:cNvGraphicFramePr>
+            <a:graphic xmlns:a="http://schemas.openxmlformats.org/drawingml/2006/main">
+              <a:graphicData uri="http://schemas.openxmlformats.org/drawingml/2006/picture">
+                <pic:pic xmlns:pic="http://schemas.openxmlformats.org/drawingml/2006/picture">
+                  <pic:nvPicPr>
+                    <pic:cNvPr id="7" name="Picture 7" descr="Graphical user interface, application&#10;&#10;Description automatically generated"/>
+                    <pic:cNvPicPr>
+                      <a:picLocks noChangeAspect="1" noChangeArrowheads="1"/>
+                    </pic:cNvPicPr>
+                  </pic:nvPicPr>
+                  <pic:blipFill>
+                    <a:blip r:embed="rId8">
+                      <a:extLst>
+                        <a:ext uri="{28A0092B-C50C-407E-A947-70E740481C1C}">
+                          <a14:useLocalDpi xmlns:a14="http://schemas.microsoft.com/office/drawing/2010/main" val="0"/>
+                        </a:ext>
+                      </a:extLst>
+                    </a:blip>
+                    <a:srcRect/>
+                    <a:stretch>
+                      <a:fillRect/>
+                    </a:stretch>
+                  </pic:blipFill>
+                  <pic:spPr bwMode="auto">
+                    <a:xfrm>
+                      <a:off x="0" y="0"/>
+                      <a:ext cx="1938655" cy="3609975"/>
+                    </a:xfrm>
+                    <a:prstGeom prst="rect">
+                      <a:avLst/>
+                    </a:prstGeom>
+                    <a:noFill/>
+                    <a:ln>
+                      <a:noFill/>
+                    </a:ln>
+                  </pic:spPr>
+                </pic:pic>
+              </a:graphicData>
+            </a:graphic>
+          </wp:inline>
+        </w:drawing>
+      </w:r>
+      <w:r>
+        <w:rPr>
+          <w:noProof/>
+          <w:cs/>
+        </w:rPr>
+        <w:drawing>
+          <wp:inline distT="0" distB="0" distL="0" distR="0" wp14:anchorId="150B1FE1" wp14:editId="7A9E998B">
+            <wp:extent cx="1900555" cy="3533775"/>
+            <wp:effectExtent l="0" t="0" r="4445" b="9525"/>
+            <wp:docPr id="6" name="Picture 6" descr="Graphical user interface, application&#10;&#10;Description automatically generated"/>
+            <wp:cNvGraphicFramePr>
+              <a:graphicFrameLocks xmlns:a="http://schemas.openxmlformats.org/drawingml/2006/main" noChangeAspect="1"/>
+            </wp:cNvGraphicFramePr>
+            <a:graphic xmlns:a="http://schemas.openxmlformats.org/drawingml/2006/main">
+              <a:graphicData uri="http://schemas.openxmlformats.org/drawingml/2006/picture">
+                <pic:pic xmlns:pic="http://schemas.openxmlformats.org/drawingml/2006/picture">
+                  <pic:nvPicPr>
+                    <pic:cNvPr id="6" name="Picture 6" descr="Graphical user interface, application&#10;&#10;Description automatically generated"/>
+                    <pic:cNvPicPr>
+                      <a:picLocks noChangeAspect="1" noChangeArrowheads="1"/>
+                    </pic:cNvPicPr>
+                  </pic:nvPicPr>
+                  <pic:blipFill>
+                    <a:blip r:embed="rId9">
+                      <a:extLst>
+                        <a:ext uri="{28A0092B-C50C-407E-A947-70E740481C1C}">
+                          <a14:useLocalDpi xmlns:a14="http://schemas.microsoft.com/office/drawing/2010/main" val="0"/>
+                        </a:ext>
+                      </a:extLst>
+                    </a:blip>
+                    <a:srcRect/>
+                    <a:stretch>
+                      <a:fillRect/>
+                    </a:stretch>
+                  </pic:blipFill>
+                  <pic:spPr bwMode="auto">
+                    <a:xfrm>
+                      <a:off x="0" y="0"/>
+                      <a:ext cx="1900555" cy="3533775"/>
+                    </a:xfrm>
+                    <a:prstGeom prst="rect">
+                      <a:avLst/>
+                    </a:prstGeom>
+                    <a:noFill/>
+                    <a:ln>
+                      <a:noFill/>
+                    </a:ln>
+                  </pic:spPr>
+                </pic:pic>
+              </a:graphicData>
+            </a:graphic>
+          </wp:inline>
+        </w:drawing>
+      </w:r>
+      <w:r>
+        <w:rPr>
+          <w:noProof/>
+          <w:cs/>
+        </w:rPr>
+        <w:drawing>
+          <wp:inline distT="0" distB="0" distL="0" distR="0" wp14:anchorId="3D210593" wp14:editId="10DB40B2">
+            <wp:extent cx="5731510" cy="1405890"/>
+            <wp:effectExtent l="0" t="0" r="2540" b="3810"/>
+            <wp:docPr id="8" name="Picture 8" descr="Text&#10;&#10;Description automatically generated"/>
+            <wp:cNvGraphicFramePr>
+              <a:graphicFrameLocks xmlns:a="http://schemas.openxmlformats.org/drawingml/2006/main" noChangeAspect="1"/>
+            </wp:cNvGraphicFramePr>
+            <a:graphic xmlns:a="http://schemas.openxmlformats.org/drawingml/2006/main">
+              <a:graphicData uri="http://schemas.openxmlformats.org/drawingml/2006/picture">
+                <pic:pic xmlns:pic="http://schemas.openxmlformats.org/drawingml/2006/picture">
+                  <pic:nvPicPr>
+                    <pic:cNvPr id="8" name="Picture 8" descr="Text&#10;&#10;Description automatically generated"/>
+                    <pic:cNvPicPr>
+                      <a:picLocks noChangeAspect="1" noChangeArrowheads="1"/>
+                    </pic:cNvPicPr>
+                  </pic:nvPicPr>
+                  <pic:blipFill>
+                    <a:blip r:embed="rId10" cstate="print">
+                      <a:extLst>
+                        <a:ext uri="{28A0092B-C50C-407E-A947-70E740481C1C}">
+                          <a14:useLocalDpi xmlns:a14="http://schemas.microsoft.com/office/drawing/2010/main" val="0"/>
+                        </a:ext>
+                      </a:extLst>
+                    </a:blip>
+                    <a:srcRect/>
+                    <a:stretch>
+                      <a:fillRect/>
+                    </a:stretch>
+                  </pic:blipFill>
+                  <pic:spPr bwMode="auto">
+                    <a:xfrm>
+                      <a:off x="0" y="0"/>
+                      <a:ext cx="5731510" cy="1405890"/>
+                    </a:xfrm>
+                    <a:prstGeom prst="rect">
+                      <a:avLst/>
+                    </a:prstGeom>
+                    <a:noFill/>
+                    <a:ln>
+                      <a:noFill/>
+                    </a:ln>
+                  </pic:spPr>
+                </pic:pic>
+              </a:graphicData>
+            </a:graphic>
+          </wp:inline>
+        </w:drawing>
+      </w:r>
+    </w:p>
+    <w:p/>
+    <w:p/>
+    <w:p/>
+    <w:p/>
+    <w:p/>
+    <w:p/>
+    <w:p/>
+    <w:p/>
+    <w:p/>
+    <w:p/>
+    <w:p/>
+    <w:p/>
+    <w:p>
+      <w:pPr>
+        <w:pStyle w:val="Heading1"/>
+      </w:pPr>
+      <w:r>
+        <w:lastRenderedPageBreak/>
+        <w:t xml:space="preserve">Task </w:t>
+      </w:r>
+      <w:r>
+        <w:t>6</w:t>
+      </w:r>
+      <w:r>
+        <w:t xml:space="preserve"> – </w:t>
+      </w:r>
+      <w:r>
+        <w:t>Forgot Password</w:t>
+      </w:r>
+    </w:p>
+    <w:p/>
+    <w:p>
+      <w:pPr>
+        <w:rPr>
+          <w:rFonts w:hint="cs"/>
+        </w:rPr>
+      </w:pPr>
+      <w:r>
+        <w:rPr>
+          <w:noProof/>
+          <w:cs/>
+        </w:rPr>
+        <w:drawing>
+          <wp:inline distT="0" distB="0" distL="0" distR="0" wp14:anchorId="4EF35397" wp14:editId="67DAB613">
+            <wp:extent cx="1900555" cy="3538855"/>
+            <wp:effectExtent l="0" t="0" r="4445" b="4445"/>
+            <wp:docPr id="9" name="Picture 9" descr="Graphical user interface, application&#10;&#10;Description automatically generated"/>
+            <wp:cNvGraphicFramePr>
+              <a:graphicFrameLocks xmlns:a="http://schemas.openxmlformats.org/drawingml/2006/main" noChangeAspect="1"/>
+            </wp:cNvGraphicFramePr>
+            <a:graphic xmlns:a="http://schemas.openxmlformats.org/drawingml/2006/main">
+              <a:graphicData uri="http://schemas.openxmlformats.org/drawingml/2006/picture">
+                <pic:pic xmlns:pic="http://schemas.openxmlformats.org/drawingml/2006/picture">
+                  <pic:nvPicPr>
+                    <pic:cNvPr id="9" name="Picture 9" descr="Graphical user interface, application&#10;&#10;Description automatically generated"/>
+                    <pic:cNvPicPr>
+                      <a:picLocks noChangeAspect="1" noChangeArrowheads="1"/>
+                    </pic:cNvPicPr>
+                  </pic:nvPicPr>
+                  <pic:blipFill>
+                    <a:blip r:embed="rId11">
+                      <a:extLst>
+                        <a:ext uri="{28A0092B-C50C-407E-A947-70E740481C1C}">
+                          <a14:useLocalDpi xmlns:a14="http://schemas.microsoft.com/office/drawing/2010/main" val="0"/>
+                        </a:ext>
+                      </a:extLst>
+                    </a:blip>
+                    <a:srcRect/>
+                    <a:stretch>
+                      <a:fillRect/>
+                    </a:stretch>
+                  </pic:blipFill>
+                  <pic:spPr bwMode="auto">
+                    <a:xfrm>
+                      <a:off x="0" y="0"/>
+                      <a:ext cx="1900555" cy="3538855"/>
+                    </a:xfrm>
+                    <a:prstGeom prst="rect">
+                      <a:avLst/>
+                    </a:prstGeom>
+                    <a:noFill/>
+                    <a:ln>
+                      <a:noFill/>
+                    </a:ln>
+                  </pic:spPr>
+                </pic:pic>
+              </a:graphicData>
+            </a:graphic>
+          </wp:inline>
+        </w:drawing>
+      </w:r>
+      <w:r>
+        <w:rPr>
+          <w:noProof/>
+          <w:cs/>
+        </w:rPr>
+        <w:drawing>
+          <wp:inline distT="0" distB="0" distL="0" distR="0" wp14:anchorId="5E8ECE61" wp14:editId="279039FA">
+            <wp:extent cx="1760739" cy="3619500"/>
+            <wp:effectExtent l="0" t="0" r="0" b="0"/>
+            <wp:docPr id="10" name="Picture 10" descr="Graphical user interface, application&#10;&#10;Description automatically generated"/>
+            <wp:cNvGraphicFramePr>
+              <a:graphicFrameLocks xmlns:a="http://schemas.openxmlformats.org/drawingml/2006/main" noChangeAspect="1"/>
+            </wp:cNvGraphicFramePr>
+            <a:graphic xmlns:a="http://schemas.openxmlformats.org/drawingml/2006/main">
+              <a:graphicData uri="http://schemas.openxmlformats.org/drawingml/2006/picture">
+                <pic:pic xmlns:pic="http://schemas.openxmlformats.org/drawingml/2006/picture">
+                  <pic:nvPicPr>
+                    <pic:cNvPr id="10" name="Picture 10" descr="Graphical user interface, application&#10;&#10;Description automatically generated"/>
+                    <pic:cNvPicPr>
+                      <a:picLocks noChangeAspect="1" noChangeArrowheads="1"/>
+                    </pic:cNvPicPr>
+                  </pic:nvPicPr>
+                  <pic:blipFill>
+                    <a:blip r:embed="rId12" cstate="print">
+                      <a:extLst>
+                        <a:ext uri="{28A0092B-C50C-407E-A947-70E740481C1C}">
+                          <a14:useLocalDpi xmlns:a14="http://schemas.microsoft.com/office/drawing/2010/main" val="0"/>
+                        </a:ext>
+                      </a:extLst>
+                    </a:blip>
+                    <a:srcRect/>
+                    <a:stretch>
+                      <a:fillRect/>
+                    </a:stretch>
+                  </pic:blipFill>
+                  <pic:spPr bwMode="auto">
+                    <a:xfrm>
+                      <a:off x="0" y="0"/>
+                      <a:ext cx="1774175" cy="3647120"/>
+                    </a:xfrm>
+                    <a:prstGeom prst="rect">
+                      <a:avLst/>
+                    </a:prstGeom>
+                    <a:noFill/>
+                    <a:ln>
+                      <a:noFill/>
+                    </a:ln>
+                  </pic:spPr>
+                </pic:pic>
+              </a:graphicData>
+            </a:graphic>
+          </wp:inline>
+        </w:drawing>
+      </w:r>
+      <w:r>
+        <w:rPr>
+          <w:noProof/>
+          <w:cs/>
+        </w:rPr>
+        <w:drawing>
+          <wp:inline distT="0" distB="0" distL="0" distR="0" wp14:anchorId="6B829FC7" wp14:editId="0D388085">
+            <wp:extent cx="2096671" cy="4310063"/>
+            <wp:effectExtent l="0" t="0" r="0" b="0"/>
+            <wp:docPr id="11" name="Picture 11" descr="Graphical user interface, application&#10;&#10;Description automatically generated"/>
+            <wp:cNvGraphicFramePr>
+              <a:graphicFrameLocks xmlns:a="http://schemas.openxmlformats.org/drawingml/2006/main" noChangeAspect="1"/>
+            </wp:cNvGraphicFramePr>
+            <a:graphic xmlns:a="http://schemas.openxmlformats.org/drawingml/2006/main">
+              <a:graphicData uri="http://schemas.openxmlformats.org/drawingml/2006/picture">
+                <pic:pic xmlns:pic="http://schemas.openxmlformats.org/drawingml/2006/picture">
+                  <pic:nvPicPr>
+                    <pic:cNvPr id="11" name="Picture 11" descr="Graphical user interface, application&#10;&#10;Description automatically generated"/>
+                    <pic:cNvPicPr>
+                      <a:picLocks noChangeAspect="1" noChangeArrowheads="1"/>
+                    </pic:cNvPicPr>
+                  </pic:nvPicPr>
+                  <pic:blipFill>
+                    <a:blip r:embed="rId13" cstate="print">
+                      <a:extLst>
+                        <a:ext uri="{28A0092B-C50C-407E-A947-70E740481C1C}">
+                          <a14:useLocalDpi xmlns:a14="http://schemas.microsoft.com/office/drawing/2010/main" val="0"/>
+                        </a:ext>
+                      </a:extLst>
+                    </a:blip>
+                    <a:srcRect/>
+                    <a:stretch>
+                      <a:fillRect/>
+                    </a:stretch>
+                  </pic:blipFill>
+                  <pic:spPr bwMode="auto">
+                    <a:xfrm>
+                      <a:off x="0" y="0"/>
+                      <a:ext cx="2102654" cy="4322363"/>
+                    </a:xfrm>
+                    <a:prstGeom prst="rect">
+                      <a:avLst/>
+                    </a:prstGeom>
+                    <a:noFill/>
+                    <a:ln>
+                      <a:noFill/>
+                    </a:ln>
+                  </pic:spPr>
+                </pic:pic>
+              </a:graphicData>
+            </a:graphic>
+          </wp:inline>
+        </w:drawing>
+      </w:r>
+      <w:r>
+        <w:rPr>
+          <w:noProof/>
+          <w:cs/>
+        </w:rPr>
+        <w:drawing>
+          <wp:inline distT="0" distB="0" distL="0" distR="0" wp14:anchorId="66D2A6B8" wp14:editId="6F17345B">
+            <wp:extent cx="1802441" cy="3705225"/>
+            <wp:effectExtent l="0" t="0" r="7620" b="0"/>
+            <wp:docPr id="5" name="Picture 5" descr="Graphical user interface, application&#10;&#10;Description automatically generated"/>
+            <wp:cNvGraphicFramePr>
+              <a:graphicFrameLocks xmlns:a="http://schemas.openxmlformats.org/drawingml/2006/main" noChangeAspect="1"/>
+            </wp:cNvGraphicFramePr>
+            <a:graphic xmlns:a="http://schemas.openxmlformats.org/drawingml/2006/main">
+              <a:graphicData uri="http://schemas.openxmlformats.org/drawingml/2006/picture">
+                <pic:pic xmlns:pic="http://schemas.openxmlformats.org/drawingml/2006/picture">
+                  <pic:nvPicPr>
+                    <pic:cNvPr id="5" name="Picture 5" descr="Graphical user interface, application&#10;&#10;Description automatically generated"/>
+                    <pic:cNvPicPr>
+                      <a:picLocks noChangeAspect="1" noChangeArrowheads="1"/>
+                    </pic:cNvPicPr>
+                  </pic:nvPicPr>
+                  <pic:blipFill>
+                    <a:blip r:embed="rId14" cstate="print">
+                      <a:extLst>
+                        <a:ext uri="{28A0092B-C50C-407E-A947-70E740481C1C}">
+                          <a14:useLocalDpi xmlns:a14="http://schemas.microsoft.com/office/drawing/2010/main" val="0"/>
+                        </a:ext>
+                      </a:extLst>
+                    </a:blip>
+                    <a:srcRect/>
+                    <a:stretch>
+                      <a:fillRect/>
+                    </a:stretch>
+                  </pic:blipFill>
+                  <pic:spPr bwMode="auto">
+                    <a:xfrm>
+                      <a:off x="0" y="0"/>
+                      <a:ext cx="1811569" cy="3723988"/>
                     </a:xfrm>
                     <a:prstGeom prst="rect">
                       <a:avLst/>
@@ -625,6 +1070,27 @@
     <w:name w:val="Normal"/>
     <w:qFormat/>
   </w:style>
+  <w:style w:type="paragraph" w:styleId="Heading1">
+    <w:name w:val="heading 1"/>
+    <w:basedOn w:val="Normal"/>
+    <w:next w:val="Normal"/>
+    <w:link w:val="Heading1Char"/>
+    <w:uiPriority w:val="9"/>
+    <w:qFormat/>
+    <w:rsid w:val="00C74472"/>
+    <w:pPr>
+      <w:keepNext/>
+      <w:keepLines/>
+      <w:spacing w:before="240" w:after="0"/>
+      <w:outlineLvl w:val="0"/>
+    </w:pPr>
+    <w:rPr>
+      <w:rFonts w:asciiTheme="majorHAnsi" w:eastAsiaTheme="majorEastAsia" w:hAnsiTheme="majorHAnsi" w:cstheme="majorBidi"/>
+      <w:color w:val="2F5496" w:themeColor="accent1" w:themeShade="BF"/>
+      <w:sz w:val="32"/>
+      <w:szCs w:val="32"/>
+    </w:rPr>
+  </w:style>
   <w:style w:type="character" w:default="1" w:styleId="DefaultParagraphFont">
     <w:name w:val="Default Paragraph Font"/>
     <w:uiPriority w:val="1"/>
@@ -651,6 +1117,19 @@
     <w:uiPriority w:val="99"/>
     <w:semiHidden/>
     <w:unhideWhenUsed/>
+  </w:style>
+  <w:style w:type="character" w:customStyle="1" w:styleId="Heading1Char">
+    <w:name w:val="Heading 1 Char"/>
+    <w:basedOn w:val="DefaultParagraphFont"/>
+    <w:link w:val="Heading1"/>
+    <w:uiPriority w:val="9"/>
+    <w:rsid w:val="00C74472"/>
+    <w:rPr>
+      <w:rFonts w:asciiTheme="majorHAnsi" w:eastAsiaTheme="majorEastAsia" w:hAnsiTheme="majorHAnsi" w:cstheme="majorBidi"/>
+      <w:color w:val="2F5496" w:themeColor="accent1" w:themeShade="BF"/>
+      <w:sz w:val="32"/>
+      <w:szCs w:val="32"/>
+    </w:rPr>
   </w:style>
 </w:styles>
 </file>
